--- a/ProjectConception/Use Case.docx
+++ b/ProjectConception/Use Case.docx
@@ -5,28 +5,36 @@
     <w:p>
       <w:pPr>
         <w:pStyle w:val="Titre"/>
-      </w:pPr>
-      <w:r>
-        <w:t xml:space="preserve">H-R </w:t>
-      </w:r>
-      <w:proofErr w:type="spellStart"/>
-      <w:r>
-        <w:t>WebSite</w:t>
-      </w:r>
-      <w:proofErr w:type="spellEnd"/>
-    </w:p>
-    <w:p>
-      <w:pPr>
-        <w:rPr>
-          <w:rFonts w:ascii="Calibri" w:hAnsi="Calibri" w:cs="Calibri"/>
+        <w:rPr>
+          <w:lang w:val="fr-FR"/>
+        </w:rPr>
+      </w:pPr>
+      <w:r>
+        <w:rPr>
+          <w:lang w:val="fr-FR"/>
+        </w:rPr>
+        <w:t>H-R WebSite</w:t>
+      </w:r>
+    </w:p>
+    <w:p>
+      <w:pPr>
+        <w:rPr>
+          <w:rFonts w:ascii="Calibri" w:hAnsi="Calibri" w:cs="Calibri"/>
+          <w:lang w:val="fr-FR"/>
         </w:rPr>
       </w:pPr>
     </w:p>
     <w:p>
       <w:pPr>
         <w:pStyle w:val="Titre1"/>
-      </w:pPr>
-      <w:r>
+        <w:rPr>
+          <w:lang w:val="fr-FR"/>
+        </w:rPr>
+      </w:pPr>
+      <w:r>
+        <w:rPr>
+          <w:lang w:val="fr-FR"/>
+        </w:rPr>
         <w:t>Introduction</w:t>
       </w:r>
     </w:p>
@@ -34,22 +42,39 @@
       <w:pPr>
         <w:rPr>
           <w:rFonts w:ascii="Calibri" w:hAnsi="Calibri" w:cs="Calibri"/>
-        </w:rPr>
-      </w:pPr>
-    </w:p>
-    <w:p>
-      <w:pPr>
-        <w:rPr>
-          <w:rFonts w:ascii="Calibri" w:hAnsi="Calibri" w:cs="Calibri"/>
-          <w:lang w:val="fr-FR"/>
-        </w:rPr>
-      </w:pPr>
-      <w:r>
-        <w:rPr>
-          <w:rFonts w:ascii="Calibri" w:hAnsi="Calibri" w:cs="Calibri"/>
-          <w:lang w:val="fr-FR"/>
-        </w:rPr>
-        <w:t>D’un point de vue globale, notre Projet vise à servir un produit facilitant aux cadres des départements de Ressource humaines d’introduire les informations concernant les employés d’une certaine société, gérer leurs situations financières, maintenir un suivi sur leurs travaux et congés, fournir des bilans et des statistiques pour chaque département…etc.</w:t>
+          <w:lang w:val="fr-FR"/>
+        </w:rPr>
+      </w:pPr>
+    </w:p>
+    <w:p>
+      <w:pPr>
+        <w:rPr>
+          <w:rFonts w:ascii="Calibri" w:hAnsi="Calibri" w:cs="Calibri"/>
+          <w:lang w:val="fr-FR"/>
+        </w:rPr>
+      </w:pPr>
+      <w:r>
+        <w:rPr>
+          <w:rFonts w:ascii="Calibri" w:hAnsi="Calibri" w:cs="Calibri"/>
+          <w:lang w:val="fr-FR"/>
+        </w:rPr>
+        <w:t xml:space="preserve">D’un point de vue globale, notre Projet vise à servir un produit facilitant aux cadres des départements </w:t>
+      </w:r>
+      <w:bookmarkStart w:id="0" w:name="_GoBack"/>
+      <w:r>
+        <w:rPr>
+          <w:rFonts w:ascii="Calibri" w:hAnsi="Calibri" w:cs="Calibri"/>
+          <w:lang w:val="fr-FR"/>
+        </w:rPr>
+        <w:t xml:space="preserve">de Ressource humaines </w:t>
+      </w:r>
+      <w:bookmarkEnd w:id="0"/>
+      <w:r>
+        <w:rPr>
+          <w:rFonts w:ascii="Calibri" w:hAnsi="Calibri" w:cs="Calibri"/>
+          <w:lang w:val="fr-FR"/>
+        </w:rPr>
+        <w:t>d’introduire les informations concernant les employés d’une certaine société, gérer leurs situations financières, maintenir un suivi sur leurs travaux et congés, fournir des bilans et des statistiques pour chaque département…etc.</w:t>
       </w:r>
     </w:p>
     <w:p>
@@ -236,6 +261,22 @@
           <w:lang w:val="fr-FR"/>
         </w:rPr>
         <w:t>Employés Département</w:t>
+      </w:r>
+    </w:p>
+    <w:p>
+      <w:pPr>
+        <w:ind w:firstLine="720"/>
+        <w:rPr>
+          <w:rFonts w:ascii="Calibri" w:hAnsi="Calibri" w:cs="Calibri"/>
+          <w:lang w:val="fr-FR"/>
+        </w:rPr>
+      </w:pPr>
+      <w:r>
+        <w:rPr>
+          <w:rFonts w:ascii="Calibri" w:hAnsi="Calibri" w:cs="Calibri"/>
+          <w:lang w:val="fr-FR"/>
+        </w:rPr>
+        <w:t>Les Internautes</w:t>
       </w:r>
     </w:p>
     <w:p>
@@ -661,15 +702,7 @@
         <w:rPr>
           <w:lang w:val="fr-FR"/>
         </w:rPr>
-        <w:t xml:space="preserve">Inscription pour </w:t>
-      </w:r>
-      <w:bookmarkStart w:id="0" w:name="_GoBack"/>
-      <w:bookmarkEnd w:id="0"/>
-      <w:r>
-        <w:rPr>
-          <w:lang w:val="fr-FR"/>
-        </w:rPr>
-        <w:t>formation</w:t>
+        <w:t>Inscription pour formation</w:t>
       </w:r>
     </w:p>
     <w:p>
